--- a/Collatio/1b/4. Edición/1b-F.docx
+++ b/Collatio/1b/4. Edición/1b-F.docx
@@ -7,7 +7,13 @@
         <w:t>R</w:t>
       </w:r>
       <w:r>
-        <w:t>ursus postulauit discipulus</w:t>
+        <w:t>ursus postula</w:t>
+      </w:r>
+      <w:r>
+        <w:t>v</w:t>
+      </w:r>
+      <w:r>
+        <w:t>it discipulus</w:t>
       </w:r>
       <w:r>
         <w:t>:</w:t>
@@ -127,7 +133,13 @@
         <w:t>,</w:t>
       </w:r>
       <w:r>
-        <w:t xml:space="preserve"> diescit nobis; iis uero</w:t>
+        <w:t xml:space="preserve"> diescit nobis; iis </w:t>
+      </w:r>
+      <w:r>
+        <w:t>v</w:t>
+      </w:r>
+      <w:r>
+        <w:t>ero</w:t>
       </w:r>
       <w:r>
         <w:t>,</w:t>
@@ -217,7 +229,13 @@
         <w:t>,</w:t>
       </w:r>
       <w:r>
-        <w:t xml:space="preserve"> auolante splendore suo</w:t>
+        <w:t xml:space="preserve"> a</w:t>
+      </w:r>
+      <w:r>
+        <w:t>v</w:t>
+      </w:r>
+      <w:r>
+        <w:t>olante splendore suo</w:t>
       </w:r>
       <w:r>
         <w:t>;</w:t>
@@ -253,7 +271,13 @@
         <w:t>,</w:t>
       </w:r>
       <w:r>
-        <w:t xml:space="preserve"> et quamuis </w:t>
+        <w:t xml:space="preserve"> et quam</w:t>
+      </w:r>
+      <w:r>
+        <w:t>v</w:t>
+      </w:r>
+      <w:r>
+        <w:t xml:space="preserve">is </w:t>
       </w:r>
       <w:r>
         <w:t>S</w:t>
@@ -391,7 +415,19 @@
         <w:t>,</w:t>
       </w:r>
       <w:r>
-        <w:t xml:space="preserve"> sic alii uelut scandunt coram conspectu diuino</w:t>
+        <w:t xml:space="preserve"> sic alii </w:t>
+      </w:r>
+      <w:r>
+        <w:t>v</w:t>
+      </w:r>
+      <w:r>
+        <w:t>elut scandunt coram conspectu di</w:t>
+      </w:r>
+      <w:r>
+        <w:t>v</w:t>
+      </w:r>
+      <w:r>
+        <w:t>ino</w:t>
       </w:r>
       <w:r>
         <w:t>,</w:t>
@@ -421,7 +457,13 @@
         <w:t xml:space="preserve"> </w:t>
       </w:r>
       <w:r>
-        <w:t>ex eius splendore plus minusue</w:t>
+        <w:t>ex eius splendore plus minus</w:t>
+      </w:r>
+      <w:r>
+        <w:t>v</w:t>
+      </w:r>
+      <w:r>
+        <w:t>e</w:t>
       </w:r>
       <w:r>
         <w:t>,</w:t>

--- a/Collatio/1b/4. Edición/1b-F.docx
+++ b/Collatio/1b/4. Edición/1b-F.docx
@@ -436,22 +436,13 @@
         <w:t xml:space="preserve"> quod </w:t>
       </w:r>
       <w:r>
+        <w:t>expostulent</w:t>
+      </w:r>
+      <w:r>
         <w:rPr>
-          <w:i/>
-          <w:iCs/>
-          <w:strike/>
-          <w:color w:val="FF0000"/>
+          <w:rStyle w:val="Appelnotedebasdep"/>
         </w:rPr>
-        <w:t>aexsuprant</w:t>
-      </w:r>
-      <w:r>
-        <w:t xml:space="preserve"> </w:t>
-      </w:r>
-      <w:r>
-        <w:rPr>
-          <w:color w:val="00B0F0"/>
-        </w:rPr>
-        <w:t>expostulent</w:t>
+        <w:footnoteReference w:id="1"/>
       </w:r>
       <w:r>
         <w:t xml:space="preserve"> </w:t>
@@ -507,6 +498,75 @@
     </w:sectPr>
   </w:body>
 </w:document>
+</file>
+
+<file path=word/endnotes.xml><?xml version="1.0" encoding="utf-8"?>
+<w:endnotes xmlns:wpc="http://schemas.microsoft.com/office/word/2010/wordprocessingCanvas" xmlns:cx="http://schemas.microsoft.com/office/drawing/2014/chartex" xmlns:cx1="http://schemas.microsoft.com/office/drawing/2015/9/8/chartex" xmlns:cx2="http://schemas.microsoft.com/office/drawing/2015/10/21/chartex" xmlns:cx3="http://schemas.microsoft.com/office/drawing/2016/5/9/chartex" xmlns:cx4="http://schemas.microsoft.com/office/drawing/2016/5/10/chartex" xmlns:cx5="http://schemas.microsoft.com/office/drawing/2016/5/11/chartex" xmlns:cx6="http://schemas.microsoft.com/office/drawing/2016/5/12/chartex" xmlns:cx7="http://schemas.microsoft.com/office/drawing/2016/5/13/chartex" xmlns:cx8="http://schemas.microsoft.com/office/drawing/2016/5/14/chartex" xmlns:mc="http://schemas.openxmlformats.org/markup-compatibility/2006" xmlns:aink="http://schemas.microsoft.com/office/drawing/2016/ink" xmlns:am3d="http://schemas.microsoft.com/office/drawing/2017/model3d" xmlns:o="urn:schemas-microsoft-com:office:office" xmlns:oel="http://schemas.microsoft.com/office/2019/extlst" xmlns:r="http://schemas.openxmlformats.org/officeDocument/2006/relationships" xmlns:m="http://schemas.openxmlformats.org/officeDocument/2006/math" xmlns:v="urn:schemas-microsoft-com:vml" xmlns:wp14="http://schemas.microsoft.com/office/word/2010/wordprocessingDrawing" xmlns:wp="http://schemas.openxmlformats.org/drawingml/2006/wordprocessingDrawing" xmlns:w10="urn:schemas-microsoft-com:office:word" xmlns:w="http://schemas.openxmlformats.org/wordprocessingml/2006/main" xmlns:w14="http://schemas.microsoft.com/office/word/2010/wordml" xmlns:w15="http://schemas.microsoft.com/office/word/2012/wordml" xmlns:w16cex="http://schemas.microsoft.com/office/word/2018/wordml/cex" xmlns:w16cid="http://schemas.microsoft.com/office/word/2016/wordml/cid" xmlns:w16="http://schemas.microsoft.com/office/word/2018/wordml" xmlns:w16du="http://schemas.microsoft.com/office/word/2023/wordml/word16du" xmlns:w16sdtdh="http://schemas.microsoft.com/office/word/2020/wordml/sdtdatahash" xmlns:w16sdtfl="http://schemas.microsoft.com/office/word/2024/wordml/sdtformatlock" xmlns:w16se="http://schemas.microsoft.com/office/word/2015/wordml/symex" xmlns:wpg="http://schemas.microsoft.com/office/word/2010/wordprocessingGroup" xmlns:wpi="http://schemas.microsoft.com/office/word/2010/wordprocessingInk" xmlns:wne="http://schemas.microsoft.com/office/word/2006/wordml" xmlns:wps="http://schemas.microsoft.com/office/word/2010/wordprocessingShape" mc:Ignorable="w14 w15 w16se w16cid w16 w16cex w16sdtdh w16sdtfl w16du wp14">
+  <w:endnote w:type="separator" w:id="-1">
+    <w:p>
+      <w:r>
+        <w:separator/>
+      </w:r>
+    </w:p>
+  </w:endnote>
+  <w:endnote w:type="continuationSeparator" w:id="0">
+    <w:p>
+      <w:r>
+        <w:continuationSeparator/>
+      </w:r>
+    </w:p>
+  </w:endnote>
+</w:endnotes>
+</file>
+
+<file path=word/footnotes.xml><?xml version="1.0" encoding="utf-8"?>
+<w:footnotes xmlns:wpc="http://schemas.microsoft.com/office/word/2010/wordprocessingCanvas" xmlns:cx="http://schemas.microsoft.com/office/drawing/2014/chartex" xmlns:cx1="http://schemas.microsoft.com/office/drawing/2015/9/8/chartex" xmlns:cx2="http://schemas.microsoft.com/office/drawing/2015/10/21/chartex" xmlns:cx3="http://schemas.microsoft.com/office/drawing/2016/5/9/chartex" xmlns:cx4="http://schemas.microsoft.com/office/drawing/2016/5/10/chartex" xmlns:cx5="http://schemas.microsoft.com/office/drawing/2016/5/11/chartex" xmlns:cx6="http://schemas.microsoft.com/office/drawing/2016/5/12/chartex" xmlns:cx7="http://schemas.microsoft.com/office/drawing/2016/5/13/chartex" xmlns:cx8="http://schemas.microsoft.com/office/drawing/2016/5/14/chartex" xmlns:mc="http://schemas.openxmlformats.org/markup-compatibility/2006" xmlns:aink="http://schemas.microsoft.com/office/drawing/2016/ink" xmlns:am3d="http://schemas.microsoft.com/office/drawing/2017/model3d" xmlns:o="urn:schemas-microsoft-com:office:office" xmlns:oel="http://schemas.microsoft.com/office/2019/extlst" xmlns:r="http://schemas.openxmlformats.org/officeDocument/2006/relationships" xmlns:m="http://schemas.openxmlformats.org/officeDocument/2006/math" xmlns:v="urn:schemas-microsoft-com:vml" xmlns:wp14="http://schemas.microsoft.com/office/word/2010/wordprocessingDrawing" xmlns:wp="http://schemas.openxmlformats.org/drawingml/2006/wordprocessingDrawing" xmlns:w10="urn:schemas-microsoft-com:office:word" xmlns:w="http://schemas.openxmlformats.org/wordprocessingml/2006/main" xmlns:w14="http://schemas.microsoft.com/office/word/2010/wordml" xmlns:w15="http://schemas.microsoft.com/office/word/2012/wordml" xmlns:w16cex="http://schemas.microsoft.com/office/word/2018/wordml/cex" xmlns:w16cid="http://schemas.microsoft.com/office/word/2016/wordml/cid" xmlns:w16="http://schemas.microsoft.com/office/word/2018/wordml" xmlns:w16du="http://schemas.microsoft.com/office/word/2023/wordml/word16du" xmlns:w16sdtdh="http://schemas.microsoft.com/office/word/2020/wordml/sdtdatahash" xmlns:w16sdtfl="http://schemas.microsoft.com/office/word/2024/wordml/sdtformatlock" xmlns:w16se="http://schemas.microsoft.com/office/word/2015/wordml/symex" xmlns:wpg="http://schemas.microsoft.com/office/word/2010/wordprocessingGroup" xmlns:wpi="http://schemas.microsoft.com/office/word/2010/wordprocessingInk" xmlns:wne="http://schemas.microsoft.com/office/word/2006/wordml" xmlns:wps="http://schemas.microsoft.com/office/word/2010/wordprocessingShape" mc:Ignorable="w14 w15 w16se w16cid w16 w16cex w16sdtdh w16sdtfl w16du wp14">
+  <w:footnote w:type="separator" w:id="-1">
+    <w:p>
+      <w:r>
+        <w:separator/>
+      </w:r>
+    </w:p>
+  </w:footnote>
+  <w:footnote w:type="continuationSeparator" w:id="0">
+    <w:p>
+      <w:r>
+        <w:continuationSeparator/>
+      </w:r>
+    </w:p>
+  </w:footnote>
+  <w:footnote w:id="1">
+    <w:p>
+      <w:pPr>
+        <w:pStyle w:val="Notedebasdepage"/>
+        <w:rPr>
+          <w:lang w:val="fr-FR"/>
+        </w:rPr>
+      </w:pPr>
+      <w:r>
+        <w:rPr>
+          <w:rStyle w:val="Appelnotedebasdep"/>
+        </w:rPr>
+        <w:footnoteRef/>
+      </w:r>
+      <w:r>
+        <w:t xml:space="preserve"> </w:t>
+      </w:r>
+      <w:r>
+        <w:t xml:space="preserve">aexsuprant </w:t>
+      </w:r>
+      <w:r>
+        <w:t xml:space="preserve">exp. N, </w:t>
+      </w:r>
+      <w:r>
+        <w:t>expostulent</w:t>
+      </w:r>
+      <w:r>
+        <w:t xml:space="preserve"> add.</w:t>
+      </w:r>
+    </w:p>
+  </w:footnote>
+</w:footnotes>
 </file>
 
 <file path=word/styles.xml><?xml version="1.0" encoding="utf-8"?>
@@ -1421,6 +1481,42 @@
       <w:spacing w:val="5"/>
     </w:rPr>
   </w:style>
+  <w:style w:type="paragraph" w:styleId="Notedebasdepage">
+    <w:name w:val="footnote text"/>
+    <w:basedOn w:val="Normal"/>
+    <w:link w:val="NotedebasdepageCar"/>
+    <w:uiPriority w:val="99"/>
+    <w:semiHidden/>
+    <w:unhideWhenUsed/>
+    <w:rsid w:val="00F72DFA"/>
+    <w:rPr>
+      <w:sz w:val="20"/>
+      <w:szCs w:val="20"/>
+    </w:rPr>
+  </w:style>
+  <w:style w:type="character" w:customStyle="1" w:styleId="NotedebasdepageCar">
+    <w:name w:val="Note de bas de page Car"/>
+    <w:basedOn w:val="Policepardfaut"/>
+    <w:link w:val="Notedebasdepage"/>
+    <w:uiPriority w:val="99"/>
+    <w:semiHidden/>
+    <w:rsid w:val="00F72DFA"/>
+    <w:rPr>
+      <w:sz w:val="20"/>
+      <w:szCs w:val="20"/>
+    </w:rPr>
+  </w:style>
+  <w:style w:type="character" w:styleId="Appelnotedebasdep">
+    <w:name w:val="footnote reference"/>
+    <w:basedOn w:val="Policepardfaut"/>
+    <w:uiPriority w:val="99"/>
+    <w:semiHidden/>
+    <w:unhideWhenUsed/>
+    <w:rsid w:val="00F72DFA"/>
+    <w:rPr>
+      <w:vertAlign w:val="superscript"/>
+    </w:rPr>
+  </w:style>
 </w:styles>
 </file>
 

--- a/Collatio/1b/4. Edición/1b-F.docx
+++ b/Collatio/1b/4. Edición/1b-F.docx
@@ -301,148 +301,166 @@
         <w:t>,</w:t>
       </w:r>
       <w:r>
-        <w:t xml:space="preserve"> quin eius magnitudo circum coruscet et scandat</w:t>
-      </w:r>
-      <w:r>
-        <w:t>,</w:t>
-      </w:r>
-      <w:r>
-        <w:t xml:space="preserve"> quia</w:t>
-      </w:r>
-      <w:r>
-        <w:t>,</w:t>
-      </w:r>
-      <w:r>
-        <w:t xml:space="preserve"> uti nuperrime monui</w:t>
-      </w:r>
-      <w:r>
-        <w:t>,</w:t>
-      </w:r>
-      <w:r>
-        <w:t xml:space="preserve"> maior est</w:t>
-      </w:r>
-      <w:r>
-        <w:t>.</w:t>
-      </w:r>
-    </w:p>
-    <w:p/>
-    <w:p>
-      <w:r>
-        <w:t>D</w:t>
-      </w:r>
-      <w:r>
-        <w:t xml:space="preserve">enique idem contigit cum </w:t>
-      </w:r>
-      <w:r>
-        <w:t>S</w:t>
-      </w:r>
-      <w:r>
-        <w:t xml:space="preserve">ole et </w:t>
-      </w:r>
-      <w:r>
-        <w:t>D</w:t>
-      </w:r>
-      <w:r>
-        <w:t>eo quod aquis et mari</w:t>
-      </w:r>
-      <w:r>
-        <w:t>:</w:t>
-      </w:r>
-      <w:r>
-        <w:t xml:space="preserve"> fontes fluminaque omnia</w:t>
-      </w:r>
-      <w:r>
-        <w:t>,</w:t>
-      </w:r>
-      <w:r>
-        <w:t xml:space="preserve"> quae terras perfluunt</w:t>
-      </w:r>
-      <w:r>
-        <w:t>,</w:t>
-      </w:r>
-      <w:r>
-        <w:t xml:space="preserve"> ex mari originem capiunt</w:t>
-      </w:r>
-      <w:r>
-        <w:t>,</w:t>
-      </w:r>
-      <w:r>
-        <w:t xml:space="preserve"> illucque regrediuntur</w:t>
-      </w:r>
-      <w:r>
-        <w:t>.</w:t>
-      </w:r>
-      <w:r>
-        <w:t xml:space="preserve"> </w:t>
-      </w:r>
-      <w:r>
-        <w:t>I</w:t>
-      </w:r>
-      <w:r>
-        <w:t xml:space="preserve">ta </w:t>
-      </w:r>
-      <w:r>
-        <w:t>S</w:t>
-      </w:r>
-      <w:r>
-        <w:t>ol fulgorem mutuatur</w:t>
-      </w:r>
-      <w:r>
-        <w:t>.</w:t>
-      </w:r>
-      <w:r>
-        <w:t xml:space="preserve"> </w:t>
-      </w:r>
-      <w:r>
-        <w:t>A</w:t>
-      </w:r>
-      <w:r>
-        <w:t>deo et</w:t>
-      </w:r>
-      <w:r>
-        <w:t>,</w:t>
-      </w:r>
-      <w:r>
-        <w:t xml:space="preserve"> quemadmodum radios demittit</w:t>
-      </w:r>
-      <w:r>
-        <w:t>,</w:t>
-      </w:r>
-      <w:r>
-        <w:t xml:space="preserve"> ut terrenas plagas purpurent</w:t>
-      </w:r>
-      <w:r>
-        <w:t>,</w:t>
-      </w:r>
-      <w:r>
-        <w:t xml:space="preserve"> sic alii </w:t>
-      </w:r>
-      <w:r>
-        <w:t>v</w:t>
-      </w:r>
-      <w:r>
-        <w:t>elut scandunt coram conspectu di</w:t>
-      </w:r>
-      <w:r>
-        <w:t>v</w:t>
-      </w:r>
-      <w:r>
-        <w:t>ino</w:t>
-      </w:r>
-      <w:r>
-        <w:t>,</w:t>
-      </w:r>
-      <w:r>
-        <w:t xml:space="preserve"> quod </w:t>
-      </w:r>
-      <w:r>
-        <w:t>expostulent</w:t>
+        <w:t xml:space="preserve"> quin eius magnitudo</w:t>
       </w:r>
       <w:r>
         <w:rPr>
           <w:rStyle w:val="Appelnotedebasdep"/>
         </w:rPr>
         <w:footnoteReference w:id="1"/>
+      </w:r>
+      <w:r>
+        <w:t xml:space="preserve"> circum coruscet et scandat</w:t>
+      </w:r>
+      <w:r>
+        <w:t>,</w:t>
+      </w:r>
+      <w:r>
+        <w:t xml:space="preserve"> quia</w:t>
+      </w:r>
+      <w:r>
+        <w:t>,</w:t>
+      </w:r>
+      <w:r>
+        <w:t xml:space="preserve"> uti nuperrime monui</w:t>
+      </w:r>
+      <w:r>
+        <w:t>,</w:t>
+      </w:r>
+      <w:r>
+        <w:t xml:space="preserve"> maior est</w:t>
+      </w:r>
+      <w:r>
+        <w:t>.</w:t>
+      </w:r>
+    </w:p>
+    <w:p/>
+    <w:p>
+      <w:r>
+        <w:t>D</w:t>
+      </w:r>
+      <w:r>
+        <w:t xml:space="preserve">enique idem contigit cum </w:t>
+      </w:r>
+      <w:r>
+        <w:t>S</w:t>
+      </w:r>
+      <w:r>
+        <w:t xml:space="preserve">ole et </w:t>
+      </w:r>
+      <w:r>
+        <w:t>D</w:t>
+      </w:r>
+      <w:r>
+        <w:t>eo quod aquis et mari</w:t>
+      </w:r>
+      <w:r>
+        <w:t>:</w:t>
+      </w:r>
+      <w:r>
+        <w:t xml:space="preserve"> fontes</w:t>
+      </w:r>
+      <w:r>
+        <w:rPr>
+          <w:rStyle w:val="Appelnotedebasdep"/>
+        </w:rPr>
+        <w:footnoteReference w:id="2"/>
+      </w:r>
+      <w:r>
+        <w:t xml:space="preserve"> fluminaque omnia</w:t>
+      </w:r>
+      <w:r>
+        <w:t>,</w:t>
+      </w:r>
+      <w:r>
+        <w:t xml:space="preserve"> quae terras perfluunt</w:t>
+      </w:r>
+      <w:r>
+        <w:t>,</w:t>
+      </w:r>
+      <w:r>
+        <w:t xml:space="preserve"> ex mari originem capiunt</w:t>
+      </w:r>
+      <w:r>
+        <w:t>,</w:t>
+      </w:r>
+      <w:r>
+        <w:t xml:space="preserve"> illucque regrediuntur</w:t>
+      </w:r>
+      <w:r>
+        <w:t>.</w:t>
+      </w:r>
+      <w:r>
+        <w:t xml:space="preserve"> </w:t>
+      </w:r>
+      <w:r>
+        <w:t>I</w:t>
+      </w:r>
+      <w:r>
+        <w:t xml:space="preserve">ta </w:t>
+      </w:r>
+      <w:r>
+        <w:t>S</w:t>
+      </w:r>
+      <w:r>
+        <w:t>ol fulgorem mutuatur</w:t>
+      </w:r>
+      <w:r>
+        <w:t>.</w:t>
+      </w:r>
+      <w:r>
+        <w:t xml:space="preserve"> </w:t>
+      </w:r>
+      <w:r>
+        <w:t>A</w:t>
+      </w:r>
+      <w:r>
+        <w:t>deo et</w:t>
+      </w:r>
+      <w:r>
+        <w:t>,</w:t>
+      </w:r>
+      <w:r>
+        <w:t xml:space="preserve"> quemadmodum radios demittit</w:t>
+      </w:r>
+      <w:r>
+        <w:t>,</w:t>
+      </w:r>
+      <w:r>
+        <w:t xml:space="preserve"> ut terrenas plagas purpurent</w:t>
+      </w:r>
+      <w:r>
+        <w:t>,</w:t>
+      </w:r>
+      <w:r>
+        <w:t xml:space="preserve"> sic alii </w:t>
+      </w:r>
+      <w:r>
+        <w:t>v</w:t>
+      </w:r>
+      <w:r>
+        <w:t>elut scandunt coram conspectu di</w:t>
+      </w:r>
+      <w:r>
+        <w:t>v</w:t>
+      </w:r>
+      <w:r>
+        <w:t>ino</w:t>
+      </w:r>
+      <w:r>
+        <w:t>,</w:t>
+      </w:r>
+      <w:r>
+        <w:t xml:space="preserve"> quod </w:t>
+      </w:r>
+      <w:r>
+        <w:t>expostulent</w:t>
+      </w:r>
+      <w:r>
+        <w:rPr>
+          <w:rStyle w:val="Appelnotedebasdep"/>
+        </w:rPr>
+        <w:footnoteReference w:id="3"/>
       </w:r>
       <w:r>
         <w:t xml:space="preserve"> </w:t>
@@ -552,17 +570,128 @@
       <w:r>
         <w:t xml:space="preserve"> </w:t>
       </w:r>
+      <w:proofErr w:type="spellStart"/>
+      <w:proofErr w:type="gramStart"/>
+      <w:r>
+        <w:rPr>
+          <w:lang w:val="fr-FR"/>
+        </w:rPr>
+        <w:t>ma</w:t>
+      </w:r>
+      <w:r>
+        <w:rPr>
+          <w:lang w:val="fr-FR"/>
+        </w:rPr>
+        <w:t>gnitudine</w:t>
+      </w:r>
+      <w:proofErr w:type="spellEnd"/>
+      <w:proofErr w:type="gramEnd"/>
+      <w:r>
+        <w:rPr>
+          <w:lang w:val="fr-FR"/>
+        </w:rPr>
+        <w:t xml:space="preserve"> </w:t>
+      </w:r>
+      <w:r>
+        <w:rPr>
+          <w:i/>
+          <w:iCs/>
+          <w:lang w:val="fr-FR"/>
+        </w:rPr>
+        <w:t>corr</w:t>
+      </w:r>
+      <w:r>
+        <w:rPr>
+          <w:lang w:val="fr-FR"/>
+        </w:rPr>
+        <w:t xml:space="preserve">. </w:t>
+      </w:r>
+      <w:proofErr w:type="spellStart"/>
+      <w:r>
+        <w:rPr>
+          <w:lang w:val="fr-FR"/>
+        </w:rPr>
+        <w:t>magnitudo</w:t>
+      </w:r>
+      <w:proofErr w:type="spellEnd"/>
+      <w:r>
+        <w:rPr>
+          <w:lang w:val="fr-FR"/>
+        </w:rPr>
+        <w:t xml:space="preserve"> N.</w:t>
+      </w:r>
+    </w:p>
+  </w:footnote>
+  <w:footnote w:id="2">
+    <w:p>
+      <w:pPr>
+        <w:pStyle w:val="Notedebasdepage"/>
+      </w:pPr>
+      <w:r>
+        <w:rPr>
+          <w:rStyle w:val="Appelnotedebasdep"/>
+        </w:rPr>
+        <w:footnoteRef/>
+      </w:r>
+      <w:r>
+        <w:t xml:space="preserve"> </w:t>
+      </w:r>
+      <w:r>
+        <w:t xml:space="preserve">flentes </w:t>
+      </w:r>
+      <w:r>
+        <w:rPr>
+          <w:i/>
+          <w:iCs/>
+        </w:rPr>
+        <w:t>corr</w:t>
+      </w:r>
+      <w:r>
+        <w:t>. fontes N.</w:t>
+      </w:r>
+    </w:p>
+  </w:footnote>
+  <w:footnote w:id="3">
+    <w:p>
+      <w:pPr>
+        <w:pStyle w:val="Notedebasdepage"/>
+        <w:rPr>
+          <w:lang w:val="fr-FR"/>
+        </w:rPr>
+      </w:pPr>
+      <w:r>
+        <w:rPr>
+          <w:rStyle w:val="Appelnotedebasdep"/>
+        </w:rPr>
+        <w:footnoteRef/>
+      </w:r>
+      <w:r>
+        <w:t xml:space="preserve"> </w:t>
+      </w:r>
       <w:r>
         <w:t xml:space="preserve">aexsuprant </w:t>
       </w:r>
       <w:r>
-        <w:t xml:space="preserve">exp. N, </w:t>
+        <w:rPr>
+          <w:i/>
+          <w:iCs/>
+        </w:rPr>
+        <w:t>cancell. et supra scr</w:t>
+      </w:r>
+      <w:r>
+        <w:t xml:space="preserve">. </w:t>
       </w:r>
       <w:r>
         <w:t>expostulent</w:t>
       </w:r>
       <w:r>
-        <w:t xml:space="preserve"> add.</w:t>
+        <w:t xml:space="preserve"> </w:t>
+      </w:r>
+      <w:r>
+        <w:t>N</w:t>
+      </w:r>
+      <w:r>
+        <w:t>.</w:t>
       </w:r>
     </w:p>
   </w:footnote>

--- a/Collatio/1b/4. Edición/1b-F.docx
+++ b/Collatio/1b/4. Edición/1b-F.docx
@@ -3,509 +3,155 @@
 <w:document xmlns:wpc="http://schemas.microsoft.com/office/word/2010/wordprocessingCanvas" xmlns:cx="http://schemas.microsoft.com/office/drawing/2014/chartex" xmlns:cx1="http://schemas.microsoft.com/office/drawing/2015/9/8/chartex" xmlns:cx2="http://schemas.microsoft.com/office/drawing/2015/10/21/chartex" xmlns:cx3="http://schemas.microsoft.com/office/drawing/2016/5/9/chartex" xmlns:cx4="http://schemas.microsoft.com/office/drawing/2016/5/10/chartex" xmlns:cx5="http://schemas.microsoft.com/office/drawing/2016/5/11/chartex" xmlns:cx6="http://schemas.microsoft.com/office/drawing/2016/5/12/chartex" xmlns:cx7="http://schemas.microsoft.com/office/drawing/2016/5/13/chartex" xmlns:cx8="http://schemas.microsoft.com/office/drawing/2016/5/14/chartex" xmlns:mc="http://schemas.openxmlformats.org/markup-compatibility/2006" xmlns:aink="http://schemas.microsoft.com/office/drawing/2016/ink" xmlns:am3d="http://schemas.microsoft.com/office/drawing/2017/model3d" xmlns:o="urn:schemas-microsoft-com:office:office" xmlns:oel="http://schemas.microsoft.com/office/2019/extlst" xmlns:r="http://schemas.openxmlformats.org/officeDocument/2006/relationships" xmlns:m="http://schemas.openxmlformats.org/officeDocument/2006/math" xmlns:v="urn:schemas-microsoft-com:vml" xmlns:wp14="http://schemas.microsoft.com/office/word/2010/wordprocessingDrawing" xmlns:wp="http://schemas.openxmlformats.org/drawingml/2006/wordprocessingDrawing" xmlns:w10="urn:schemas-microsoft-com:office:word" xmlns:w="http://schemas.openxmlformats.org/wordprocessingml/2006/main" xmlns:w14="http://schemas.microsoft.com/office/word/2010/wordml" xmlns:w15="http://schemas.microsoft.com/office/word/2012/wordml" xmlns:w16cex="http://schemas.microsoft.com/office/word/2018/wordml/cex" xmlns:w16cid="http://schemas.microsoft.com/office/word/2016/wordml/cid" xmlns:w16="http://schemas.microsoft.com/office/word/2018/wordml" xmlns:w16du="http://schemas.microsoft.com/office/word/2023/wordml/word16du" xmlns:w16sdtdh="http://schemas.microsoft.com/office/word/2020/wordml/sdtdatahash" xmlns:w16sdtfl="http://schemas.microsoft.com/office/word/2024/wordml/sdtformatlock" xmlns:w16se="http://schemas.microsoft.com/office/word/2015/wordml/symex" xmlns:wpg="http://schemas.microsoft.com/office/word/2010/wordprocessingGroup" xmlns:wpi="http://schemas.microsoft.com/office/word/2010/wordprocessingInk" xmlns:wne="http://schemas.microsoft.com/office/word/2006/wordml" xmlns:wps="http://schemas.microsoft.com/office/word/2010/wordprocessingShape" mc:Ignorable="w14 w15 w16se w16cid w16 w16cex w16sdtdh w16sdtfl w16du wp14">
   <w:body>
     <w:p>
-      <w:r>
-        <w:t>R</w:t>
-      </w:r>
-      <w:r>
-        <w:t>ursus postula</w:t>
-      </w:r>
-      <w:r>
-        <w:t>v</w:t>
-      </w:r>
-      <w:r>
-        <w:t>it discipulus</w:t>
-      </w:r>
-      <w:r>
-        <w:t>:</w:t>
-      </w:r>
-    </w:p>
-    <w:p/>
-    <w:p>
-      <w:r>
-        <w:t>—Q</w:t>
-      </w:r>
-      <w:r>
-        <w:t xml:space="preserve">uare </w:t>
-      </w:r>
-      <w:r>
-        <w:t>L</w:t>
-      </w:r>
-      <w:r>
-        <w:t>una et astra noctu coruscant</w:t>
-      </w:r>
-      <w:r>
-        <w:t>,</w:t>
-      </w:r>
-      <w:r>
-        <w:t xml:space="preserve"> non diu</w:t>
-      </w:r>
-      <w:r>
-        <w:t>?</w:t>
-      </w:r>
-    </w:p>
-    <w:p/>
-    <w:p>
-      <w:r>
-        <w:t>—S</w:t>
-      </w:r>
-      <w:r>
-        <w:t xml:space="preserve">cias </w:t>
-      </w:r>
-      <w:r>
-        <w:t>—</w:t>
-      </w:r>
-      <w:r>
-        <w:t>inquit magister</w:t>
-      </w:r>
-      <w:r>
-        <w:t>—</w:t>
-      </w:r>
-      <w:r>
-        <w:t xml:space="preserve"> mundum</w:t>
-      </w:r>
-      <w:r>
-        <w:t>,</w:t>
-      </w:r>
-      <w:r>
-        <w:t xml:space="preserve"> in quo degimus</w:t>
-      </w:r>
-      <w:r>
-        <w:t xml:space="preserve">, </w:t>
-      </w:r>
-      <w:r>
-        <w:t>globosum instar sphaerae esse</w:t>
-      </w:r>
-      <w:r>
-        <w:t>.</w:t>
-      </w:r>
-      <w:r>
-        <w:t xml:space="preserve"> </w:t>
-      </w:r>
-      <w:r>
-        <w:t>C</w:t>
-      </w:r>
-      <w:r>
-        <w:t>aelum quoque orbiculatum est</w:t>
-      </w:r>
-      <w:r>
-        <w:t>,</w:t>
-      </w:r>
-      <w:r>
-        <w:t xml:space="preserve"> ut quaedam pila maior</w:t>
-      </w:r>
-      <w:r>
-        <w:t>,</w:t>
-      </w:r>
-      <w:r>
-        <w:t xml:space="preserve"> atque hic est orbis seu mundus</w:t>
-      </w:r>
-      <w:r>
-        <w:t>.</w:t>
-      </w:r>
-      <w:r>
-        <w:t xml:space="preserve"> </w:t>
-      </w:r>
-      <w:r>
-        <w:t>P</w:t>
-      </w:r>
-      <w:r>
-        <w:t>orro ille globus capit et claudit alium minorem</w:t>
-      </w:r>
-      <w:r>
-        <w:t>,</w:t>
-      </w:r>
-      <w:r>
-        <w:t xml:space="preserve"> et cum </w:t>
-      </w:r>
-      <w:r>
-        <w:t>S</w:t>
-      </w:r>
-      <w:r>
-        <w:t>ol ambit hanc terrae superficiem</w:t>
-      </w:r>
-      <w:r>
-        <w:t>,</w:t>
-      </w:r>
-      <w:r>
-        <w:t xml:space="preserve"> quam incolimus</w:t>
-      </w:r>
-      <w:r>
-        <w:t>,</w:t>
-      </w:r>
-      <w:r>
-        <w:t xml:space="preserve"> diescit nobis; iis </w:t>
-      </w:r>
-      <w:r>
-        <w:t>v</w:t>
-      </w:r>
-      <w:r>
-        <w:t>ero</w:t>
-      </w:r>
-      <w:r>
-        <w:t>,</w:t>
-      </w:r>
-      <w:r>
-        <w:t xml:space="preserve"> qui oppositam terrae plagam occupant</w:t>
-      </w:r>
-      <w:r>
-        <w:t>,</w:t>
-      </w:r>
-      <w:r>
-        <w:t xml:space="preserve"> nox erit</w:t>
-      </w:r>
-      <w:r>
-        <w:t>.</w:t>
-      </w:r>
-    </w:p>
-    <w:p/>
-    <w:p>
-      <w:r>
-        <w:t>P</w:t>
-      </w:r>
-      <w:r>
-        <w:t>roinde</w:t>
-      </w:r>
-      <w:r>
-        <w:t>,</w:t>
-      </w:r>
-      <w:r>
-        <w:t xml:space="preserve"> cum </w:t>
-      </w:r>
-      <w:r>
-        <w:t>S</w:t>
-      </w:r>
-      <w:r>
-        <w:t>ol nostrum terrae ambitum lustrat</w:t>
-      </w:r>
-      <w:r>
-        <w:t>,</w:t>
-      </w:r>
-      <w:r>
-        <w:t xml:space="preserve"> ut nuper dixi</w:t>
-      </w:r>
-      <w:r>
-        <w:t>,</w:t>
-      </w:r>
-      <w:r>
-        <w:t xml:space="preserve"> dies est</w:t>
-      </w:r>
-      <w:r>
-        <w:t>. I</w:t>
-      </w:r>
-      <w:r>
-        <w:t>tem</w:t>
-      </w:r>
-      <w:r>
-        <w:t>,</w:t>
-      </w:r>
-      <w:r>
-        <w:t xml:space="preserve"> cum occidit nobis</w:t>
-      </w:r>
-      <w:r>
-        <w:t>,</w:t>
-      </w:r>
-      <w:r>
-        <w:t xml:space="preserve"> superficiem oppositam ambiens</w:t>
-      </w:r>
-      <w:r>
-        <w:t>,</w:t>
-      </w:r>
-      <w:r>
-        <w:t xml:space="preserve"> nox est nobis</w:t>
-      </w:r>
-      <w:r>
-        <w:t>.</w:t>
-      </w:r>
-      <w:r>
-        <w:t xml:space="preserve"> </w:t>
-      </w:r>
-      <w:r>
-        <w:t>T</w:t>
-      </w:r>
-      <w:r>
-        <w:t>unc reliquit lunam et stellas</w:t>
-      </w:r>
-      <w:r>
-        <w:t>,</w:t>
-      </w:r>
-      <w:r>
-        <w:t xml:space="preserve"> a</w:t>
-      </w:r>
-      <w:r>
-        <w:t>v</w:t>
-      </w:r>
-      <w:r>
-        <w:t>olante splendore suo</w:t>
-      </w:r>
-      <w:r>
-        <w:t>;</w:t>
-      </w:r>
-      <w:r>
-        <w:t xml:space="preserve"> sed radii solares</w:t>
-      </w:r>
-      <w:r>
-        <w:t>,</w:t>
-      </w:r>
-      <w:r>
-        <w:t xml:space="preserve"> eminus iaculati</w:t>
-      </w:r>
-      <w:r>
-        <w:t>,</w:t>
-      </w:r>
-      <w:r>
-        <w:t xml:space="preserve"> eam etiam claritatem excutiunt ab illis</w:t>
-      </w:r>
-      <w:r>
-        <w:t>.</w:t>
-      </w:r>
-      <w:r>
-        <w:t xml:space="preserve"> </w:t>
-      </w:r>
-      <w:r>
-        <w:t>S</w:t>
-      </w:r>
-      <w:r>
-        <w:t>ol quippe magnitudine excedit centies et septuagies quinquies globum terrenum</w:t>
-      </w:r>
-      <w:r>
-        <w:t>,</w:t>
-      </w:r>
-      <w:r>
-        <w:t xml:space="preserve"> et quam</w:t>
-      </w:r>
-      <w:r>
-        <w:t>v</w:t>
-      </w:r>
-      <w:r>
-        <w:t xml:space="preserve">is </w:t>
-      </w:r>
-      <w:r>
-        <w:t>S</w:t>
-      </w:r>
-      <w:r>
-        <w:t>ol peragret et subeat terrae latera</w:t>
-      </w:r>
-      <w:r>
-        <w:t>,</w:t>
-      </w:r>
-      <w:r>
-        <w:t xml:space="preserve"> licet eius iubar proxime non attingamus</w:t>
-      </w:r>
-      <w:r>
-        <w:t>,</w:t>
-      </w:r>
-      <w:r>
-        <w:t xml:space="preserve"> illud tamen penitus obnubere nequit</w:t>
-      </w:r>
-      <w:r>
-        <w:t>,</w:t>
-      </w:r>
-      <w:r>
-        <w:t xml:space="preserve"> quin eius magnitudo</w:t>
+      <w:pPr>
+        <w:rPr>
+          <w:rFonts w:ascii="Brill" w:hAnsi="Brill"/>
+        </w:rPr>
+      </w:pPr>
+      <w:r>
+        <w:rPr>
+          <w:rFonts w:ascii="Brill" w:hAnsi="Brill"/>
+        </w:rPr>
+        <w:t>Rursus postulavit discipulus:</w:t>
+      </w:r>
+    </w:p>
+    <w:p>
+      <w:pPr>
+        <w:rPr>
+          <w:rFonts w:ascii="Brill" w:hAnsi="Brill"/>
+        </w:rPr>
+      </w:pPr>
+    </w:p>
+    <w:p>
+      <w:pPr>
+        <w:rPr>
+          <w:rFonts w:ascii="Brill" w:hAnsi="Brill"/>
+        </w:rPr>
+      </w:pPr>
+      <w:r>
+        <w:rPr>
+          <w:rFonts w:ascii="Brill" w:hAnsi="Brill"/>
+        </w:rPr>
+        <w:t>—Quare Luna et astra noctu coruscant, non diu?</w:t>
+      </w:r>
+    </w:p>
+    <w:p>
+      <w:pPr>
+        <w:rPr>
+          <w:rFonts w:ascii="Brill" w:hAnsi="Brill"/>
+        </w:rPr>
+      </w:pPr>
+    </w:p>
+    <w:p>
+      <w:pPr>
+        <w:rPr>
+          <w:rFonts w:ascii="Brill" w:hAnsi="Brill"/>
+        </w:rPr>
+      </w:pPr>
+      <w:r>
+        <w:rPr>
+          <w:rFonts w:ascii="Brill" w:hAnsi="Brill"/>
+        </w:rPr>
+        <w:t>—Scias —inquit magister— mundum, in quo degimus, globosum instar sphaerae esse. Caelum quoque orbiculatum est, ut quaedam pila maior, atque hic est orbis seu mundus. Porro ille globus capit et claudit alium minorem, et cum Sol ambit hanc terrae superficiem, quam incolimus, diescit nobis; iis vero, qui oppositam terrae plagam occupant, nox erit.</w:t>
+      </w:r>
+    </w:p>
+    <w:p>
+      <w:pPr>
+        <w:rPr>
+          <w:rFonts w:ascii="Brill" w:hAnsi="Brill"/>
+        </w:rPr>
+      </w:pPr>
+    </w:p>
+    <w:p>
+      <w:pPr>
+        <w:rPr>
+          <w:rFonts w:ascii="Brill" w:hAnsi="Brill"/>
+        </w:rPr>
+      </w:pPr>
+      <w:r>
+        <w:rPr>
+          <w:rFonts w:ascii="Brill" w:hAnsi="Brill"/>
+        </w:rPr>
+        <w:t>Proinde, cum Sol nostrum terrae ambitum lustrat, ut nuper dixi, dies est. Item, cum occidit nobis, superficiem oppositam ambiens, nox est nobis. Tunc reliquit lunam et stellas, avolante splendore suo; sed radii solares, eminus iaculati, eam etiam claritatem excutiunt ab illis. Sol quippe magnitudine excedit centies et septuagies quinquies globum terrenum, et quamvis Sol peragret et subeat terrae latera, licet eius iubar proxime non attingamus, illud tamen penitus obnubere nequit, quin eius magnitudo</w:t>
       </w:r>
       <w:r>
         <w:rPr>
           <w:rStyle w:val="Appelnotedebasdep"/>
+          <w:rFonts w:ascii="Brill" w:hAnsi="Brill"/>
         </w:rPr>
         <w:footnoteReference w:id="1"/>
       </w:r>
       <w:r>
-        <w:t xml:space="preserve"> circum coruscet et scandat</w:t>
-      </w:r>
-      <w:r>
-        <w:t>,</w:t>
-      </w:r>
-      <w:r>
-        <w:t xml:space="preserve"> quia</w:t>
-      </w:r>
-      <w:r>
-        <w:t>,</w:t>
-      </w:r>
-      <w:r>
-        <w:t xml:space="preserve"> uti nuperrime monui</w:t>
-      </w:r>
-      <w:r>
-        <w:t>,</w:t>
-      </w:r>
-      <w:r>
-        <w:t xml:space="preserve"> maior est</w:t>
-      </w:r>
-      <w:r>
-        <w:t>.</w:t>
-      </w:r>
-    </w:p>
-    <w:p/>
-    <w:p>
-      <w:r>
-        <w:t>D</w:t>
-      </w:r>
-      <w:r>
-        <w:t xml:space="preserve">enique idem contigit cum </w:t>
-      </w:r>
-      <w:r>
-        <w:t>S</w:t>
-      </w:r>
-      <w:r>
-        <w:t xml:space="preserve">ole et </w:t>
-      </w:r>
-      <w:r>
-        <w:t>D</w:t>
-      </w:r>
-      <w:r>
-        <w:t>eo quod aquis et mari</w:t>
-      </w:r>
-      <w:r>
-        <w:t>:</w:t>
-      </w:r>
-      <w:r>
-        <w:t xml:space="preserve"> fontes</w:t>
+        <w:rPr>
+          <w:rFonts w:ascii="Brill" w:hAnsi="Brill"/>
+        </w:rPr>
+        <w:t xml:space="preserve"> circum coruscet et scandat, quia, uti nuperrime monui, maior est.</w:t>
+      </w:r>
+    </w:p>
+    <w:p>
+      <w:pPr>
+        <w:rPr>
+          <w:rFonts w:ascii="Brill" w:hAnsi="Brill"/>
+        </w:rPr>
+      </w:pPr>
+    </w:p>
+    <w:p>
+      <w:pPr>
+        <w:rPr>
+          <w:rFonts w:ascii="Brill" w:hAnsi="Brill"/>
+        </w:rPr>
+      </w:pPr>
+      <w:r>
+        <w:rPr>
+          <w:rFonts w:ascii="Brill" w:hAnsi="Brill"/>
+        </w:rPr>
+        <w:t>Denique idem contigit cum Sole et Deo quod aquis et mari: fontes</w:t>
       </w:r>
       <w:r>
         <w:rPr>
           <w:rStyle w:val="Appelnotedebasdep"/>
+          <w:rFonts w:ascii="Brill" w:hAnsi="Brill"/>
         </w:rPr>
         <w:footnoteReference w:id="2"/>
       </w:r>
       <w:r>
-        <w:t xml:space="preserve"> fluminaque omnia</w:t>
-      </w:r>
-      <w:r>
-        <w:t>,</w:t>
-      </w:r>
-      <w:r>
-        <w:t xml:space="preserve"> quae terras perfluunt</w:t>
-      </w:r>
-      <w:r>
-        <w:t>,</w:t>
-      </w:r>
-      <w:r>
-        <w:t xml:space="preserve"> ex mari originem capiunt</w:t>
-      </w:r>
-      <w:r>
-        <w:t>,</w:t>
-      </w:r>
-      <w:r>
-        <w:t xml:space="preserve"> illucque regrediuntur</w:t>
-      </w:r>
-      <w:r>
-        <w:t>.</w:t>
-      </w:r>
-      <w:r>
-        <w:t xml:space="preserve"> </w:t>
-      </w:r>
-      <w:r>
-        <w:t>I</w:t>
-      </w:r>
-      <w:r>
-        <w:t xml:space="preserve">ta </w:t>
-      </w:r>
-      <w:r>
-        <w:t>S</w:t>
-      </w:r>
-      <w:r>
-        <w:t>ol fulgorem mutuatur</w:t>
-      </w:r>
-      <w:r>
-        <w:t>.</w:t>
-      </w:r>
-      <w:r>
-        <w:t xml:space="preserve"> </w:t>
-      </w:r>
-      <w:r>
-        <w:t>A</w:t>
-      </w:r>
-      <w:r>
-        <w:t>deo et</w:t>
-      </w:r>
-      <w:r>
-        <w:t>,</w:t>
-      </w:r>
-      <w:r>
-        <w:t xml:space="preserve"> quemadmodum radios demittit</w:t>
-      </w:r>
-      <w:r>
-        <w:t>,</w:t>
-      </w:r>
-      <w:r>
-        <w:t xml:space="preserve"> ut terrenas plagas purpurent</w:t>
-      </w:r>
-      <w:r>
-        <w:t>,</w:t>
-      </w:r>
-      <w:r>
-        <w:t xml:space="preserve"> sic alii </w:t>
-      </w:r>
-      <w:r>
-        <w:t>v</w:t>
-      </w:r>
-      <w:r>
-        <w:t>elut scandunt coram conspectu di</w:t>
-      </w:r>
-      <w:r>
-        <w:t>v</w:t>
-      </w:r>
-      <w:r>
-        <w:t>ino</w:t>
-      </w:r>
-      <w:r>
-        <w:t>,</w:t>
-      </w:r>
-      <w:r>
-        <w:t xml:space="preserve"> quod </w:t>
-      </w:r>
-      <w:r>
-        <w:t>expostulent</w:t>
+        <w:rPr>
+          <w:rFonts w:ascii="Brill" w:hAnsi="Brill"/>
+        </w:rPr>
+        <w:t xml:space="preserve"> fluminaque omnia, quae terras perfluunt, ex mari originem capiunt, illucque regrediuntur. Ita Sol fulgorem mutuatur. Adeo et, quemadmodum radios demittit, ut terrenas plagas purpurent, sic alii velut scandunt coram conspectu divino, quod expostulent</w:t>
       </w:r>
       <w:r>
         <w:rPr>
           <w:rStyle w:val="Appelnotedebasdep"/>
+          <w:rFonts w:ascii="Brill" w:hAnsi="Brill"/>
         </w:rPr>
         <w:footnoteReference w:id="3"/>
       </w:r>
       <w:r>
-        <w:t xml:space="preserve"> </w:t>
-      </w:r>
-      <w:r>
-        <w:t>ex eius splendore plus minus</w:t>
-      </w:r>
-      <w:r>
-        <w:t>v</w:t>
-      </w:r>
-      <w:r>
-        <w:t>e</w:t>
-      </w:r>
-      <w:r>
-        <w:t>,</w:t>
-      </w:r>
-      <w:r>
-        <w:t xml:space="preserve"> prout dispensare placuerit</w:t>
-      </w:r>
-      <w:r>
-        <w:t>.</w:t>
-      </w:r>
-    </w:p>
-    <w:p/>
-    <w:p>
-      <w:r>
-        <w:t>Q</w:t>
-      </w:r>
-      <w:r>
-        <w:t>uin adeo mera et def</w:t>
-      </w:r>
-      <w:r>
-        <w:t>a</w:t>
-      </w:r>
-      <w:r>
-        <w:t>ecata solaris claritudo est</w:t>
-      </w:r>
-      <w:r>
-        <w:t>,</w:t>
-      </w:r>
-      <w:r>
-        <w:t xml:space="preserve"> ut reliquae coram minime scintillent nec compareant</w:t>
-      </w:r>
-      <w:r>
-        <w:t>.</w:t>
+        <w:rPr>
+          <w:rFonts w:ascii="Brill" w:hAnsi="Brill"/>
+        </w:rPr>
+        <w:t xml:space="preserve"> ex eius splendore plus minusve, prout dispensare placuerit.</w:t>
+      </w:r>
+    </w:p>
+    <w:p>
+      <w:pPr>
+        <w:rPr>
+          <w:rFonts w:ascii="Brill" w:hAnsi="Brill"/>
+        </w:rPr>
+      </w:pPr>
+    </w:p>
+    <w:p>
+      <w:pPr>
+        <w:rPr>
+          <w:rFonts w:ascii="Brill" w:hAnsi="Brill"/>
+        </w:rPr>
+      </w:pPr>
+      <w:r>
+        <w:rPr>
+          <w:rFonts w:ascii="Brill" w:hAnsi="Brill"/>
+        </w:rPr>
+        <w:t>Quin adeo mera et defaecata solaris claritudo est, ut reliquae coram minime scintillent nec compareant.</w:t>
       </w:r>
     </w:p>
     <w:sectPr>
@@ -558,67 +204,54 @@
       <w:pPr>
         <w:pStyle w:val="Notedebasdepage"/>
         <w:rPr>
+          <w:rFonts w:ascii="Brill" w:hAnsi="Brill"/>
           <w:lang w:val="fr-FR"/>
         </w:rPr>
       </w:pPr>
       <w:r>
         <w:rPr>
           <w:rStyle w:val="Appelnotedebasdep"/>
+          <w:rFonts w:ascii="Brill" w:hAnsi="Brill"/>
         </w:rPr>
         <w:footnoteRef/>
       </w:r>
       <w:r>
+        <w:rPr>
+          <w:rFonts w:ascii="Brill" w:hAnsi="Brill"/>
+        </w:rPr>
         <w:t xml:space="preserve"> </w:t>
       </w:r>
-      <w:proofErr w:type="spellStart"/>
-      <w:proofErr w:type="gramStart"/>
-      <w:r>
-        <w:rPr>
+      <w:r>
+        <w:rPr>
+          <w:rFonts w:ascii="Brill" w:hAnsi="Brill"/>
           <w:lang w:val="fr-FR"/>
         </w:rPr>
-        <w:t>ma</w:t>
-      </w:r>
-      <w:r>
-        <w:rPr>
-          <w:lang w:val="fr-FR"/>
-        </w:rPr>
-        <w:t>gnitudine</w:t>
-      </w:r>
-      <w:proofErr w:type="spellEnd"/>
-      <w:proofErr w:type="gramEnd"/>
-      <w:r>
-        <w:rPr>
-          <w:lang w:val="fr-FR"/>
-        </w:rPr>
-        <w:t xml:space="preserve"> </w:t>
-      </w:r>
-      <w:r>
-        <w:rPr>
+        <w:t xml:space="preserve">magnitudo] magnitudine </w:t>
+      </w:r>
+      <w:r>
+        <w:rPr>
+          <w:rFonts w:ascii="Brill" w:hAnsi="Brill"/>
           <w:i/>
           <w:iCs/>
           <w:lang w:val="fr-FR"/>
         </w:rPr>
-        <w:t>corr</w:t>
-      </w:r>
-      <w:r>
-        <w:rPr>
+        <w:t>in</w:t>
+      </w:r>
+      <w:r>
+        <w:rPr>
+          <w:rFonts w:ascii="Brill" w:hAnsi="Brill"/>
           <w:lang w:val="fr-FR"/>
         </w:rPr>
-        <w:t xml:space="preserve">. </w:t>
-      </w:r>
-      <w:proofErr w:type="spellStart"/>
-      <w:r>
-        <w:rPr>
+        <w:t xml:space="preserve"> magnitudo </w:t>
+      </w:r>
+      <w:r>
+        <w:rPr>
+          <w:rFonts w:ascii="Brill" w:hAnsi="Brill"/>
+          <w:i/>
+          <w:iCs/>
           <w:lang w:val="fr-FR"/>
         </w:rPr>
-        <w:t>magnitudo</w:t>
-      </w:r>
-      <w:proofErr w:type="spellEnd"/>
-      <w:r>
-        <w:rPr>
-          <w:lang w:val="fr-FR"/>
-        </w:rPr>
-        <w:t xml:space="preserve"> N.</w:t>
+        <w:t>corr. N</w:t>
       </w:r>
     </w:p>
   </w:footnote>
@@ -626,28 +259,45 @@
     <w:p>
       <w:pPr>
         <w:pStyle w:val="Notedebasdepage"/>
+        <w:rPr>
+          <w:rFonts w:ascii="Brill" w:hAnsi="Brill"/>
+        </w:rPr>
       </w:pPr>
       <w:r>
         <w:rPr>
           <w:rStyle w:val="Appelnotedebasdep"/>
+          <w:rFonts w:ascii="Brill" w:hAnsi="Brill"/>
         </w:rPr>
         <w:footnoteRef/>
       </w:r>
       <w:r>
-        <w:t xml:space="preserve"> </w:t>
-      </w:r>
-      <w:r>
-        <w:t xml:space="preserve">flentes </w:t>
-      </w:r>
-      <w:r>
-        <w:rPr>
+        <w:rPr>
+          <w:rFonts w:ascii="Brill" w:hAnsi="Brill"/>
+        </w:rPr>
+        <w:t xml:space="preserve"> fontes] flentes </w:t>
+      </w:r>
+      <w:r>
+        <w:rPr>
+          <w:rFonts w:ascii="Brill" w:hAnsi="Brill"/>
           <w:i/>
           <w:iCs/>
         </w:rPr>
-        <w:t>corr</w:t>
-      </w:r>
-      <w:r>
-        <w:t>. fontes N.</w:t>
+        <w:t>in</w:t>
+      </w:r>
+      <w:r>
+        <w:rPr>
+          <w:rFonts w:ascii="Brill" w:hAnsi="Brill"/>
+        </w:rPr>
+        <w:t xml:space="preserve"> fontes </w:t>
+      </w:r>
+      <w:r>
+        <w:rPr>
+          <w:rFonts w:ascii="Brill" w:hAnsi="Brill"/>
+          <w:i/>
+          <w:iCs/>
+          <w:lang w:val="fr-FR"/>
+        </w:rPr>
+        <w:t>corr. N</w:t>
       </w:r>
     </w:p>
   </w:footnote>
@@ -656,42 +306,45 @@
       <w:pPr>
         <w:pStyle w:val="Notedebasdepage"/>
         <w:rPr>
+          <w:rFonts w:ascii="Brill" w:hAnsi="Brill"/>
           <w:lang w:val="fr-FR"/>
         </w:rPr>
       </w:pPr>
       <w:r>
         <w:rPr>
           <w:rStyle w:val="Appelnotedebasdep"/>
+          <w:rFonts w:ascii="Brill" w:hAnsi="Brill"/>
         </w:rPr>
         <w:footnoteRef/>
       </w:r>
       <w:r>
-        <w:t xml:space="preserve"> </w:t>
-      </w:r>
-      <w:r>
-        <w:t xml:space="preserve">aexsuprant </w:t>
-      </w:r>
-      <w:r>
-        <w:rPr>
+        <w:rPr>
+          <w:rFonts w:ascii="Brill" w:hAnsi="Brill"/>
+        </w:rPr>
+        <w:t xml:space="preserve"> expostulent] aexsuprant </w:t>
+      </w:r>
+      <w:r>
+        <w:rPr>
+          <w:rFonts w:ascii="Brill" w:hAnsi="Brill"/>
           <w:i/>
           <w:iCs/>
         </w:rPr>
-        <w:t>cancell. et supra scr</w:t>
-      </w:r>
-      <w:r>
-        <w:t xml:space="preserve">. </w:t>
-      </w:r>
-      <w:r>
-        <w:t>expostulent</w:t>
-      </w:r>
-      <w:r>
-        <w:t xml:space="preserve"> </w:t>
-      </w:r>
-      <w:r>
-        <w:t>N</w:t>
-      </w:r>
-      <w:r>
-        <w:t>.</w:t>
+        <w:t>in</w:t>
+      </w:r>
+      <w:r>
+        <w:rPr>
+          <w:rFonts w:ascii="Brill" w:hAnsi="Brill"/>
+        </w:rPr>
+        <w:t xml:space="preserve"> expostulent </w:t>
+      </w:r>
+      <w:r>
+        <w:rPr>
+          <w:rFonts w:ascii="Brill" w:hAnsi="Brill"/>
+          <w:i/>
+          <w:iCs/>
+          <w:lang w:val="fr-FR"/>
+        </w:rPr>
+        <w:t>corr. N</w:t>
       </w:r>
     </w:p>
   </w:footnote>
@@ -1094,6 +747,7 @@
   <w:style w:type="paragraph" w:default="1" w:styleId="Normal">
     <w:name w:val="Normal"/>
     <w:qFormat/>
+    <w:rsid w:val="00236569"/>
   </w:style>
   <w:style w:type="paragraph" w:styleId="Titre1">
     <w:name w:val="heading 1"/>
@@ -1615,7 +1269,6 @@
     <w:basedOn w:val="Normal"/>
     <w:link w:val="NotedebasdepageCar"/>
     <w:uiPriority w:val="99"/>
-    <w:semiHidden/>
     <w:unhideWhenUsed/>
     <w:rsid w:val="00F72DFA"/>
     <w:rPr>
@@ -1628,7 +1281,6 @@
     <w:basedOn w:val="Policepardfaut"/>
     <w:link w:val="Notedebasdepage"/>
     <w:uiPriority w:val="99"/>
-    <w:semiHidden/>
     <w:rsid w:val="00F72DFA"/>
     <w:rPr>
       <w:sz w:val="20"/>
